--- a/doc/on_tap.docx
+++ b/doc/on_tap.docx
@@ -786,8 +786,68 @@
           <w:sz w:val="28"/>
           <w:szCs w:val="28"/>
         </w:rPr>
-        <w:t xml:space="preserve"> tại vì còn phụ thuộc vào bộ nhớ đệm (struct padding)</w:t>
-      </w:r>
+        <w:t xml:space="preserve"> tại vì còn phụ thuộc vào bộ nhớ đệm (</w:t>
+      </w:r>
+      <w:r>
+        <w:rPr>
+          <w:sz w:val="28"/>
+          <w:szCs w:val="28"/>
+          <w:highlight w:val="green"/>
+        </w:rPr>
+        <w:t>struct padding</w:t>
+      </w:r>
+      <w:r>
+        <w:rPr>
+          <w:sz w:val="28"/>
+          <w:szCs w:val="28"/>
+        </w:rPr>
+        <w:t>)</w:t>
+      </w:r>
+    </w:p>
+    <w:p>
+      <w:pPr>
+        <w:rPr>
+          <w:rFonts w:ascii="Times New Roman" w:eastAsia="Times New Roman" w:hAnsi="Times New Roman" w:cs="Times New Roman"/>
+          <w:i/>
+          <w:iCs/>
+        </w:rPr>
+      </w:pPr>
+      <w:r>
+        <w:rPr>
+          <w:rFonts w:ascii="Times New Roman" w:eastAsia="Times New Roman" w:hAnsi="Times New Roman" w:cs="Times New Roman"/>
+          <w:i/>
+          <w:iCs/>
+        </w:rPr>
+        <w:t>Địa chỉ bội là một địa chỉ trong bộ nhớ có giá trị bằng bội số của một giá trị khác. Trong trường hợp này, địa chỉ bội của kích thước được sử dụng để làm tròn kích thước của struct sau khi tính toán số byte padding.</w:t>
+      </w:r>
+    </w:p>
+    <w:p>
+      <w:pPr>
+        <w:rPr>
+          <w:rFonts w:ascii="Times New Roman" w:eastAsia="Times New Roman" w:hAnsi="Times New Roman" w:cs="Times New Roman"/>
+          <w:i/>
+          <w:iCs/>
+        </w:rPr>
+      </w:pPr>
+      <w:r>
+        <w:rPr>
+          <w:rFonts w:ascii="Times New Roman" w:eastAsia="Times New Roman" w:hAnsi="Times New Roman" w:cs="Times New Roman"/>
+          <w:i/>
+          <w:iCs/>
+          <w:highlight w:val="green"/>
+        </w:rPr>
+        <w:t>Ví dụ, nếu kích thước của trường lớn nhất trong struct là 4 byte, thì địa chỉ bội của kích thước sẽ là 4. Do đó, kích thước của struct sau khi được làm tròn sẽ là bội số của 4. Nếu kích thước của struct trước khi làm tròn là 10 byte, thì sau khi được làm tròn, kích thước của struct sẽ là 12 byte (2 byte padding được chèn vào giữa các trường để đảm bảo các trường bắt đầu từ địa chỉ bội của 4).</w:t>
+      </w:r>
+    </w:p>
+    <w:p>
+      <w:pPr>
+        <w:pStyle w:val="NormalWeb"/>
+        <w:shd w:val="clear" w:color="auto" w:fill="FFFFFF"/>
+        <w:rPr>
+          <w:sz w:val="28"/>
+          <w:szCs w:val="28"/>
+        </w:rPr>
+      </w:pPr>
     </w:p>
     <w:p>
       <w:pPr>
@@ -808,6 +868,7 @@
           <w:szCs w:val="28"/>
           <w:highlight w:val="yellow"/>
         </w:rPr>
+        <w:lastRenderedPageBreak/>
         <w:t>Union</w:t>
       </w:r>
       <w:r>
@@ -986,7 +1047,6 @@
           <w:sz w:val="28"/>
           <w:szCs w:val="28"/>
         </w:rPr>
-        <w:lastRenderedPageBreak/>
         <w:t>Bộ nhớ Stack được dùng để lưu trữ các biến cục bộ trong hàm, tham số truyền vào... Truy cập vào bộ nhớ này rất nhanh và được thực thi khi chương trình được biên dịch.</w:t>
       </w:r>
     </w:p>
@@ -14692,6 +14752,7 @@
     <w:lsdException w:name="HTML Sample" w:semiHidden="1" w:unhideWhenUsed="1"/>
     <w:lsdException w:name="HTML Typewriter" w:semiHidden="1" w:unhideWhenUsed="1"/>
     <w:lsdException w:name="HTML Variable" w:semiHidden="1" w:unhideWhenUsed="1"/>
+    <w:lsdException w:name="Normal Table" w:semiHidden="1" w:unhideWhenUsed="1"/>
     <w:lsdException w:name="annotation subject" w:semiHidden="1" w:unhideWhenUsed="1"/>
     <w:lsdException w:name="No List" w:semiHidden="1" w:unhideWhenUsed="1"/>
     <w:lsdException w:name="Outline List 1" w:semiHidden="1" w:unhideWhenUsed="1"/>
@@ -14734,8 +14795,11 @@
     <w:lsdException w:name="Table Contemporary" w:semiHidden="1" w:unhideWhenUsed="1"/>
     <w:lsdException w:name="Table Elegant" w:semiHidden="1" w:unhideWhenUsed="1"/>
     <w:lsdException w:name="Table Professional" w:semiHidden="1" w:unhideWhenUsed="1"/>
+    <w:lsdException w:name="Table Subtle 1" w:semiHidden="1" w:unhideWhenUsed="1"/>
     <w:lsdException w:name="Table Subtle 2" w:semiHidden="1" w:unhideWhenUsed="1"/>
     <w:lsdException w:name="Table Web 1" w:semiHidden="1" w:unhideWhenUsed="1"/>
+    <w:lsdException w:name="Table Web 2" w:semiHidden="1" w:unhideWhenUsed="1"/>
+    <w:lsdException w:name="Table Web 3" w:semiHidden="1" w:unhideWhenUsed="1"/>
     <w:lsdException w:name="Balloon Text" w:semiHidden="1" w:unhideWhenUsed="1"/>
     <w:lsdException w:name="Table Grid" w:uiPriority="39"/>
     <w:lsdException w:name="Table Theme" w:semiHidden="1" w:unhideWhenUsed="1"/>

--- a/doc/on_tap.docx
+++ b/doc/on_tap.docx
@@ -42,6 +42,7 @@
           <w:rFonts w:ascii="Times New Roman" w:eastAsia="Times New Roman" w:hAnsi="Times New Roman" w:cs="Times New Roman"/>
           <w:sz w:val="28"/>
           <w:szCs w:val="28"/>
+          <w:highlight w:val="darkGray"/>
         </w:rPr>
         <w:t>1. Macro:</w:t>
       </w:r>
@@ -313,7 +314,23 @@
           <w:sz w:val="28"/>
           <w:szCs w:val="28"/>
         </w:rPr>
-        <w:t>Như có thể thấy, các này khiến chương trình tốn thời gian hơn là chỉ cần thay thế đoạn code đã được compile (cách của inline function)</w:t>
+        <w:t>Như có thể thấy, cá</w:t>
+      </w:r>
+      <w:r>
+        <w:rPr>
+          <w:rFonts w:ascii="Times New Roman" w:eastAsia="Times New Roman" w:hAnsi="Times New Roman" w:cs="Times New Roman"/>
+          <w:sz w:val="28"/>
+          <w:szCs w:val="28"/>
+        </w:rPr>
+        <w:t>i</w:t>
+      </w:r>
+      <w:r>
+        <w:rPr>
+          <w:rFonts w:ascii="Times New Roman" w:eastAsia="Times New Roman" w:hAnsi="Times New Roman" w:cs="Times New Roman"/>
+          <w:sz w:val="28"/>
+          <w:szCs w:val="28"/>
+        </w:rPr>
+        <w:t xml:space="preserve"> này khiến chương trình tốn thời gian hơn là chỉ cần thay thế đoạn code đã được compile (cách của inline function)</w:t>
       </w:r>
     </w:p>
     <w:p>
@@ -10012,9 +10029,9 @@
         </w:rPr>
         <w:lastRenderedPageBreak/>
         <w:drawing>
-          <wp:inline distT="0" distB="0" distL="0" distR="0" wp14:anchorId="32E8B2CB" wp14:editId="241FF0F0">
-            <wp:extent cx="4762500" cy="2293620"/>
-            <wp:effectExtent l="0" t="0" r="0" b="0"/>
+          <wp:inline distT="0" distB="0" distL="0" distR="0" wp14:anchorId="32E8B2CB" wp14:editId="21E4F425">
+            <wp:extent cx="4705350" cy="1790511"/>
+            <wp:effectExtent l="0" t="0" r="0" b="635"/>
             <wp:docPr id="11" name="Picture 11" descr="https://dientutuonglai.com/uploads/media/ic/bo-chuyen-doi-adc.jpg?1616489838585"/>
             <wp:cNvGraphicFramePr>
               <a:graphicFrameLocks xmlns:a="http://schemas.openxmlformats.org/drawingml/2006/main" noChangeAspect="1"/>
@@ -10044,7 +10061,7 @@
                   <pic:spPr bwMode="auto">
                     <a:xfrm>
                       <a:off x="0" y="0"/>
-                      <a:ext cx="4762500" cy="2293620"/>
+                      <a:ext cx="4758340" cy="1810675"/>
                     </a:xfrm>
                     <a:prstGeom prst="rect">
                       <a:avLst/>
@@ -10314,61 +10331,61 @@
           <w:sz w:val="28"/>
           <w:szCs w:val="28"/>
         </w:rPr>
+        <w:t> </w:t>
+      </w:r>
+    </w:p>
+    <w:p>
+      <w:pPr>
+        <w:spacing w:after="0" w:line="338" w:lineRule="atLeast"/>
+        <w:rPr>
+          <w:rFonts w:ascii="Times New Roman" w:eastAsia="Times New Roman" w:hAnsi="Times New Roman" w:cs="Times New Roman"/>
+          <w:sz w:val="28"/>
+          <w:szCs w:val="28"/>
+        </w:rPr>
+      </w:pPr>
+      <w:r>
+        <w:rPr>
+          <w:rFonts w:ascii="Times New Roman" w:eastAsia="Times New Roman" w:hAnsi="Times New Roman" w:cs="Times New Roman"/>
+          <w:sz w:val="28"/>
+          <w:szCs w:val="28"/>
+        </w:rPr>
+        <w:t> </w:t>
+      </w:r>
+    </w:p>
+    <w:p>
+      <w:pPr>
+        <w:spacing w:after="0" w:line="338" w:lineRule="atLeast"/>
+        <w:rPr>
+          <w:rFonts w:ascii="Times New Roman" w:eastAsia="Times New Roman" w:hAnsi="Times New Roman" w:cs="Times New Roman"/>
+          <w:sz w:val="28"/>
+          <w:szCs w:val="28"/>
+        </w:rPr>
+      </w:pPr>
+      <w:r>
+        <w:rPr>
+          <w:rFonts w:ascii="Times New Roman" w:eastAsia="Times New Roman" w:hAnsi="Times New Roman" w:cs="Times New Roman"/>
+          <w:sz w:val="28"/>
+          <w:szCs w:val="28"/>
+        </w:rPr>
+        <w:t> </w:t>
+      </w:r>
+    </w:p>
+    <w:p>
+      <w:pPr>
+        <w:spacing w:before="100" w:beforeAutospacing="1" w:after="100" w:afterAutospacing="1" w:line="338" w:lineRule="atLeast"/>
+        <w:rPr>
+          <w:rFonts w:ascii="Times New Roman" w:eastAsia="Times New Roman" w:hAnsi="Times New Roman" w:cs="Times New Roman"/>
+          <w:sz w:val="28"/>
+          <w:szCs w:val="28"/>
+        </w:rPr>
+      </w:pPr>
+      <w:r>
+        <w:rPr>
+          <w:rFonts w:ascii="Times New Roman" w:eastAsia="Times New Roman" w:hAnsi="Times New Roman" w:cs="Times New Roman"/>
+          <w:sz w:val="28"/>
+          <w:szCs w:val="28"/>
+        </w:rPr>
         <w:lastRenderedPageBreak/>
-        <w:t> </w:t>
-      </w:r>
-    </w:p>
-    <w:p>
-      <w:pPr>
-        <w:spacing w:after="0" w:line="338" w:lineRule="atLeast"/>
-        <w:rPr>
-          <w:rFonts w:ascii="Times New Roman" w:eastAsia="Times New Roman" w:hAnsi="Times New Roman" w:cs="Times New Roman"/>
-          <w:sz w:val="28"/>
-          <w:szCs w:val="28"/>
-        </w:rPr>
-      </w:pPr>
-      <w:r>
-        <w:rPr>
-          <w:rFonts w:ascii="Times New Roman" w:eastAsia="Times New Roman" w:hAnsi="Times New Roman" w:cs="Times New Roman"/>
-          <w:sz w:val="28"/>
-          <w:szCs w:val="28"/>
-        </w:rPr>
-        <w:t> </w:t>
-      </w:r>
-    </w:p>
-    <w:p>
-      <w:pPr>
-        <w:spacing w:after="0" w:line="338" w:lineRule="atLeast"/>
-        <w:rPr>
-          <w:rFonts w:ascii="Times New Roman" w:eastAsia="Times New Roman" w:hAnsi="Times New Roman" w:cs="Times New Roman"/>
-          <w:sz w:val="28"/>
-          <w:szCs w:val="28"/>
-        </w:rPr>
-      </w:pPr>
-      <w:r>
-        <w:rPr>
-          <w:rFonts w:ascii="Times New Roman" w:eastAsia="Times New Roman" w:hAnsi="Times New Roman" w:cs="Times New Roman"/>
-          <w:sz w:val="28"/>
-          <w:szCs w:val="28"/>
-        </w:rPr>
-        <w:t> </w:t>
-      </w:r>
-    </w:p>
-    <w:p>
-      <w:pPr>
-        <w:spacing w:before="100" w:beforeAutospacing="1" w:after="100" w:afterAutospacing="1" w:line="338" w:lineRule="atLeast"/>
-        <w:rPr>
-          <w:rFonts w:ascii="Times New Roman" w:eastAsia="Times New Roman" w:hAnsi="Times New Roman" w:cs="Times New Roman"/>
-          <w:sz w:val="28"/>
-          <w:szCs w:val="28"/>
-        </w:rPr>
-      </w:pPr>
-      <w:r>
-        <w:rPr>
-          <w:rFonts w:ascii="Times New Roman" w:eastAsia="Times New Roman" w:hAnsi="Times New Roman" w:cs="Times New Roman"/>
-          <w:sz w:val="28"/>
-          <w:szCs w:val="28"/>
-        </w:rPr>
         <w:t>Điện áp tham chiếu</w:t>
       </w:r>
     </w:p>
